--- a/SWEN_670_Documentation/Milestone 3/Test Plan/NASA Gamify Test Plan - Milestone 3.docx
+++ b/SWEN_670_Documentation/Milestone 3/Test Plan/NASA Gamify Test Plan - Milestone 3.docx
@@ -49,8 +49,6 @@
         </w:rPr>
         <w:t>Plan</w:t>
       </w:r>
-      <w:bookmarkStart w:id="0" w:name="_GoBack"/>
-      <w:bookmarkEnd w:id="0"/>
     </w:p>
     <w:p>
       <w:pPr>
@@ -479,7 +477,7 @@
             </w:rPr>
             <w:fldChar w:fldCharType="separate"/>
           </w:r>
-          <w:hyperlink w:anchor="_Toc510028001" w:history="1">
+          <w:hyperlink w:anchor="_Toc510294556" w:history="1">
             <w:r>
               <w:rPr>
                 <w:rStyle w:val="Hyperlink"/>
@@ -507,7 +505,7 @@
                 <w:noProof/>
                 <w:webHidden/>
               </w:rPr>
-              <w:instrText xml:space="preserve"> PAGEREF _Toc510028001 \h </w:instrText>
+              <w:instrText xml:space="preserve"> PAGEREF _Toc510294556 \h </w:instrText>
             </w:r>
             <w:r>
               <w:rPr>
@@ -549,7 +547,7 @@
               <w:noProof/>
             </w:rPr>
           </w:pPr>
-          <w:hyperlink w:anchor="_Toc510028002" w:history="1">
+          <w:hyperlink w:anchor="_Toc510294557" w:history="1">
             <w:r>
               <w:rPr>
                 <w:rStyle w:val="Hyperlink"/>
@@ -577,7 +575,7 @@
                 <w:noProof/>
                 <w:webHidden/>
               </w:rPr>
-              <w:instrText xml:space="preserve"> PAGEREF _Toc510028002 \h </w:instrText>
+              <w:instrText xml:space="preserve"> PAGEREF _Toc510294557 \h </w:instrText>
             </w:r>
             <w:r>
               <w:rPr>
@@ -619,7 +617,7 @@
               <w:noProof/>
             </w:rPr>
           </w:pPr>
-          <w:hyperlink w:anchor="_Toc510028003" w:history="1">
+          <w:hyperlink w:anchor="_Toc510294558" w:history="1">
             <w:r>
               <w:rPr>
                 <w:rStyle w:val="Hyperlink"/>
@@ -647,7 +645,7 @@
                 <w:noProof/>
                 <w:webHidden/>
               </w:rPr>
-              <w:instrText xml:space="preserve"> PAGEREF _Toc510028003 \h </w:instrText>
+              <w:instrText xml:space="preserve"> PAGEREF _Toc510294558 \h </w:instrText>
             </w:r>
             <w:r>
               <w:rPr>
@@ -689,7 +687,7 @@
               <w:noProof/>
             </w:rPr>
           </w:pPr>
-          <w:hyperlink w:anchor="_Toc510028004" w:history="1">
+          <w:hyperlink w:anchor="_Toc510294559" w:history="1">
             <w:r>
               <w:rPr>
                 <w:rStyle w:val="Hyperlink"/>
@@ -717,7 +715,7 @@
                 <w:noProof/>
                 <w:webHidden/>
               </w:rPr>
-              <w:instrText xml:space="preserve"> PAGEREF _Toc510028004 \h </w:instrText>
+              <w:instrText xml:space="preserve"> PAGEREF _Toc510294559 \h </w:instrText>
             </w:r>
             <w:r>
               <w:rPr>
@@ -759,7 +757,7 @@
               <w:noProof/>
             </w:rPr>
           </w:pPr>
-          <w:hyperlink w:anchor="_Toc510028005" w:history="1">
+          <w:hyperlink w:anchor="_Toc510294560" w:history="1">
             <w:r>
               <w:rPr>
                 <w:rStyle w:val="Hyperlink"/>
@@ -787,7 +785,7 @@
                 <w:noProof/>
                 <w:webHidden/>
               </w:rPr>
-              <w:instrText xml:space="preserve"> PAGEREF _Toc510028005 \h </w:instrText>
+              <w:instrText xml:space="preserve"> PAGEREF _Toc510294560 \h </w:instrText>
             </w:r>
             <w:r>
               <w:rPr>
@@ -829,7 +827,7 @@
               <w:noProof/>
             </w:rPr>
           </w:pPr>
-          <w:hyperlink w:anchor="_Toc510028006" w:history="1">
+          <w:hyperlink w:anchor="_Toc510294561" w:history="1">
             <w:r>
               <w:rPr>
                 <w:rStyle w:val="Hyperlink"/>
@@ -857,7 +855,7 @@
                 <w:noProof/>
                 <w:webHidden/>
               </w:rPr>
-              <w:instrText xml:space="preserve"> PAGEREF _Toc510028006 \h </w:instrText>
+              <w:instrText xml:space="preserve"> PAGEREF _Toc510294561 \h </w:instrText>
             </w:r>
             <w:r>
               <w:rPr>
@@ -899,7 +897,7 @@
               <w:noProof/>
             </w:rPr>
           </w:pPr>
-          <w:hyperlink w:anchor="_Toc510028007" w:history="1">
+          <w:hyperlink w:anchor="_Toc510294562" w:history="1">
             <w:r>
               <w:rPr>
                 <w:rStyle w:val="Hyperlink"/>
@@ -927,7 +925,7 @@
                 <w:noProof/>
                 <w:webHidden/>
               </w:rPr>
-              <w:instrText xml:space="preserve"> PAGEREF _Toc510028007 \h </w:instrText>
+              <w:instrText xml:space="preserve"> PAGEREF _Toc510294562 \h </w:instrText>
             </w:r>
             <w:r>
               <w:rPr>
@@ -969,7 +967,7 @@
               <w:noProof/>
             </w:rPr>
           </w:pPr>
-          <w:hyperlink w:anchor="_Toc510028008" w:history="1">
+          <w:hyperlink w:anchor="_Toc510294563" w:history="1">
             <w:r>
               <w:rPr>
                 <w:rStyle w:val="Hyperlink"/>
@@ -997,7 +995,7 @@
                 <w:noProof/>
                 <w:webHidden/>
               </w:rPr>
-              <w:instrText xml:space="preserve"> PAGEREF _Toc510028008 \h </w:instrText>
+              <w:instrText xml:space="preserve"> PAGEREF _Toc510294563 \h </w:instrText>
             </w:r>
             <w:r>
               <w:rPr>
@@ -1039,7 +1037,7 @@
               <w:noProof/>
             </w:rPr>
           </w:pPr>
-          <w:hyperlink w:anchor="_Toc510028009" w:history="1">
+          <w:hyperlink w:anchor="_Toc510294564" w:history="1">
             <w:r>
               <w:rPr>
                 <w:rStyle w:val="Hyperlink"/>
@@ -1067,7 +1065,7 @@
                 <w:noProof/>
                 <w:webHidden/>
               </w:rPr>
-              <w:instrText xml:space="preserve"> PAGEREF _Toc510028009 \h </w:instrText>
+              <w:instrText xml:space="preserve"> PAGEREF _Toc510294564 \h </w:instrText>
             </w:r>
             <w:r>
               <w:rPr>
@@ -1109,7 +1107,7 @@
               <w:noProof/>
             </w:rPr>
           </w:pPr>
-          <w:hyperlink w:anchor="_Toc510028010" w:history="1">
+          <w:hyperlink w:anchor="_Toc510294565" w:history="1">
             <w:r>
               <w:rPr>
                 <w:rStyle w:val="Hyperlink"/>
@@ -1137,7 +1135,7 @@
                 <w:noProof/>
                 <w:webHidden/>
               </w:rPr>
-              <w:instrText xml:space="preserve"> PAGEREF _Toc510028010 \h </w:instrText>
+              <w:instrText xml:space="preserve"> PAGEREF _Toc510294565 \h </w:instrText>
             </w:r>
             <w:r>
               <w:rPr>
@@ -1179,7 +1177,7 @@
               <w:noProof/>
             </w:rPr>
           </w:pPr>
-          <w:hyperlink w:anchor="_Toc510028011" w:history="1">
+          <w:hyperlink w:anchor="_Toc510294566" w:history="1">
             <w:r>
               <w:rPr>
                 <w:rStyle w:val="Hyperlink"/>
@@ -1207,7 +1205,7 @@
                 <w:noProof/>
                 <w:webHidden/>
               </w:rPr>
-              <w:instrText xml:space="preserve"> PAGEREF _Toc510028011 \h </w:instrText>
+              <w:instrText xml:space="preserve"> PAGEREF _Toc510294566 \h </w:instrText>
             </w:r>
             <w:r>
               <w:rPr>
@@ -1249,7 +1247,7 @@
               <w:noProof/>
             </w:rPr>
           </w:pPr>
-          <w:hyperlink w:anchor="_Toc510028012" w:history="1">
+          <w:hyperlink w:anchor="_Toc510294567" w:history="1">
             <w:r>
               <w:rPr>
                 <w:rStyle w:val="Hyperlink"/>
@@ -1277,7 +1275,7 @@
                 <w:noProof/>
                 <w:webHidden/>
               </w:rPr>
-              <w:instrText xml:space="preserve"> PAGEREF _Toc510028012 \h </w:instrText>
+              <w:instrText xml:space="preserve"> PAGEREF _Toc510294567 \h </w:instrText>
             </w:r>
             <w:r>
               <w:rPr>
@@ -1319,7 +1317,7 @@
               <w:noProof/>
             </w:rPr>
           </w:pPr>
-          <w:hyperlink w:anchor="_Toc510028013" w:history="1">
+          <w:hyperlink w:anchor="_Toc510294568" w:history="1">
             <w:r>
               <w:rPr>
                 <w:rStyle w:val="Hyperlink"/>
@@ -1347,7 +1345,7 @@
                 <w:noProof/>
                 <w:webHidden/>
               </w:rPr>
-              <w:instrText xml:space="preserve"> PAGEREF _Toc510028013 \h </w:instrText>
+              <w:instrText xml:space="preserve"> PAGEREF _Toc510294568 \h </w:instrText>
             </w:r>
             <w:r>
               <w:rPr>
@@ -1389,7 +1387,7 @@
               <w:noProof/>
             </w:rPr>
           </w:pPr>
-          <w:hyperlink w:anchor="_Toc510028014" w:history="1">
+          <w:hyperlink w:anchor="_Toc510294569" w:history="1">
             <w:r>
               <w:rPr>
                 <w:rStyle w:val="Hyperlink"/>
@@ -1417,7 +1415,7 @@
                 <w:noProof/>
                 <w:webHidden/>
               </w:rPr>
-              <w:instrText xml:space="preserve"> PAGEREF _Toc510028014 \h </w:instrText>
+              <w:instrText xml:space="preserve"> PAGEREF _Toc510294569 \h </w:instrText>
             </w:r>
             <w:r>
               <w:rPr>
@@ -1459,7 +1457,7 @@
               <w:noProof/>
             </w:rPr>
           </w:pPr>
-          <w:hyperlink w:anchor="_Toc510028015" w:history="1">
+          <w:hyperlink w:anchor="_Toc510294570" w:history="1">
             <w:r>
               <w:rPr>
                 <w:rStyle w:val="Hyperlink"/>
@@ -1487,7 +1485,7 @@
                 <w:noProof/>
                 <w:webHidden/>
               </w:rPr>
-              <w:instrText xml:space="preserve"> PAGEREF _Toc510028015 \h </w:instrText>
+              <w:instrText xml:space="preserve"> PAGEREF _Toc510294570 \h </w:instrText>
             </w:r>
             <w:r>
               <w:rPr>
@@ -1529,7 +1527,7 @@
               <w:noProof/>
             </w:rPr>
           </w:pPr>
-          <w:hyperlink w:anchor="_Toc510028016" w:history="1">
+          <w:hyperlink w:anchor="_Toc510294571" w:history="1">
             <w:r>
               <w:rPr>
                 <w:rStyle w:val="Hyperlink"/>
@@ -1557,7 +1555,7 @@
                 <w:noProof/>
                 <w:webHidden/>
               </w:rPr>
-              <w:instrText xml:space="preserve"> PAGEREF _Toc510028016 \h </w:instrText>
+              <w:instrText xml:space="preserve"> PAGEREF _Toc510294571 \h </w:instrText>
             </w:r>
             <w:r>
               <w:rPr>
@@ -1599,7 +1597,7 @@
               <w:noProof/>
             </w:rPr>
           </w:pPr>
-          <w:hyperlink w:anchor="_Toc510028017" w:history="1">
+          <w:hyperlink w:anchor="_Toc510294572" w:history="1">
             <w:r>
               <w:rPr>
                 <w:rStyle w:val="Hyperlink"/>
@@ -1627,7 +1625,7 @@
                 <w:noProof/>
                 <w:webHidden/>
               </w:rPr>
-              <w:instrText xml:space="preserve"> PAGEREF _Toc510028017 \h </w:instrText>
+              <w:instrText xml:space="preserve"> PAGEREF _Toc510294572 \h </w:instrText>
             </w:r>
             <w:r>
               <w:rPr>
@@ -1669,7 +1667,7 @@
               <w:noProof/>
             </w:rPr>
           </w:pPr>
-          <w:hyperlink w:anchor="_Toc510028018" w:history="1">
+          <w:hyperlink w:anchor="_Toc510294573" w:history="1">
             <w:r>
               <w:rPr>
                 <w:rStyle w:val="Hyperlink"/>
@@ -1697,7 +1695,7 @@
                 <w:noProof/>
                 <w:webHidden/>
               </w:rPr>
-              <w:instrText xml:space="preserve"> PAGEREF _Toc510028018 \h </w:instrText>
+              <w:instrText xml:space="preserve"> PAGEREF _Toc510294573 \h </w:instrText>
             </w:r>
             <w:r>
               <w:rPr>
@@ -1739,7 +1737,7 @@
               <w:noProof/>
             </w:rPr>
           </w:pPr>
-          <w:hyperlink w:anchor="_Toc510028019" w:history="1">
+          <w:hyperlink w:anchor="_Toc510294574" w:history="1">
             <w:r>
               <w:rPr>
                 <w:rStyle w:val="Hyperlink"/>
@@ -1767,7 +1765,7 @@
                 <w:noProof/>
                 <w:webHidden/>
               </w:rPr>
-              <w:instrText xml:space="preserve"> PAGEREF _Toc510028019 \h </w:instrText>
+              <w:instrText xml:space="preserve"> PAGEREF _Toc510294574 \h </w:instrText>
             </w:r>
             <w:r>
               <w:rPr>
@@ -1809,7 +1807,7 @@
               <w:noProof/>
             </w:rPr>
           </w:pPr>
-          <w:hyperlink w:anchor="_Toc510028020" w:history="1">
+          <w:hyperlink w:anchor="_Toc510294575" w:history="1">
             <w:r>
               <w:rPr>
                 <w:rStyle w:val="Hyperlink"/>
@@ -1837,7 +1835,7 @@
                 <w:noProof/>
                 <w:webHidden/>
               </w:rPr>
-              <w:instrText xml:space="preserve"> PAGEREF _Toc510028020 \h </w:instrText>
+              <w:instrText xml:space="preserve"> PAGEREF _Toc510294575 \h </w:instrText>
             </w:r>
             <w:r>
               <w:rPr>
@@ -1879,7 +1877,7 @@
               <w:noProof/>
             </w:rPr>
           </w:pPr>
-          <w:hyperlink w:anchor="_Toc510028021" w:history="1">
+          <w:hyperlink w:anchor="_Toc510294576" w:history="1">
             <w:r>
               <w:rPr>
                 <w:rStyle w:val="Hyperlink"/>
@@ -1907,7 +1905,7 @@
                 <w:noProof/>
                 <w:webHidden/>
               </w:rPr>
-              <w:instrText xml:space="preserve"> PAGEREF _Toc510028021 \h </w:instrText>
+              <w:instrText xml:space="preserve"> PAGEREF _Toc510294576 \h </w:instrText>
             </w:r>
             <w:r>
               <w:rPr>
@@ -1949,7 +1947,7 @@
               <w:noProof/>
             </w:rPr>
           </w:pPr>
-          <w:hyperlink w:anchor="_Toc510028022" w:history="1">
+          <w:hyperlink w:anchor="_Toc510294577" w:history="1">
             <w:r>
               <w:rPr>
                 <w:rStyle w:val="Hyperlink"/>
@@ -1977,7 +1975,7 @@
                 <w:noProof/>
                 <w:webHidden/>
               </w:rPr>
-              <w:instrText xml:space="preserve"> PAGEREF _Toc510028022 \h </w:instrText>
+              <w:instrText xml:space="preserve"> PAGEREF _Toc510294577 \h </w:instrText>
             </w:r>
             <w:r>
               <w:rPr>
@@ -2019,7 +2017,7 @@
               <w:noProof/>
             </w:rPr>
           </w:pPr>
-          <w:hyperlink w:anchor="_Toc510028023" w:history="1">
+          <w:hyperlink w:anchor="_Toc510294578" w:history="1">
             <w:r>
               <w:rPr>
                 <w:rStyle w:val="Hyperlink"/>
@@ -2047,7 +2045,7 @@
                 <w:noProof/>
                 <w:webHidden/>
               </w:rPr>
-              <w:instrText xml:space="preserve"> PAGEREF _Toc510028023 \h </w:instrText>
+              <w:instrText xml:space="preserve"> PAGEREF _Toc510294578 \h </w:instrText>
             </w:r>
             <w:r>
               <w:rPr>
@@ -2089,7 +2087,7 @@
               <w:noProof/>
             </w:rPr>
           </w:pPr>
-          <w:hyperlink w:anchor="_Toc510028024" w:history="1">
+          <w:hyperlink w:anchor="_Toc510294579" w:history="1">
             <w:r>
               <w:rPr>
                 <w:rStyle w:val="Hyperlink"/>
@@ -2117,7 +2115,7 @@
                 <w:noProof/>
                 <w:webHidden/>
               </w:rPr>
-              <w:instrText xml:space="preserve"> PAGEREF _Toc510028024 \h </w:instrText>
+              <w:instrText xml:space="preserve"> PAGEREF _Toc510294579 \h </w:instrText>
             </w:r>
             <w:r>
               <w:rPr>
@@ -2159,7 +2157,7 @@
               <w:noProof/>
             </w:rPr>
           </w:pPr>
-          <w:hyperlink w:anchor="_Toc510028025" w:history="1">
+          <w:hyperlink w:anchor="_Toc510294580" w:history="1">
             <w:r>
               <w:rPr>
                 <w:rStyle w:val="Hyperlink"/>
@@ -2187,7 +2185,7 @@
                 <w:noProof/>
                 <w:webHidden/>
               </w:rPr>
-              <w:instrText xml:space="preserve"> PAGEREF _Toc510028025 \h </w:instrText>
+              <w:instrText xml:space="preserve"> PAGEREF _Toc510294580 \h </w:instrText>
             </w:r>
             <w:r>
               <w:rPr>
@@ -2229,7 +2227,7 @@
               <w:noProof/>
             </w:rPr>
           </w:pPr>
-          <w:hyperlink w:anchor="_Toc510028026" w:history="1">
+          <w:hyperlink w:anchor="_Toc510294581" w:history="1">
             <w:r>
               <w:rPr>
                 <w:rStyle w:val="Hyperlink"/>
@@ -2257,7 +2255,7 @@
                 <w:noProof/>
                 <w:webHidden/>
               </w:rPr>
-              <w:instrText xml:space="preserve"> PAGEREF _Toc510028026 \h </w:instrText>
+              <w:instrText xml:space="preserve"> PAGEREF _Toc510294581 \h </w:instrText>
             </w:r>
             <w:r>
               <w:rPr>
@@ -2874,39 +2872,47 @@
           <w:rFonts w:ascii="Calibri" w:hAnsi="Calibri"/>
         </w:rPr>
       </w:pPr>
-      <w:bookmarkStart w:id="1" w:name="_Toc510028001"/>
+      <w:bookmarkStart w:id="0" w:name="_Toc510294556"/>
       <w:r>
         <w:rPr>
           <w:rFonts w:ascii="Calibri" w:hAnsi="Calibri"/>
         </w:rPr>
         <w:t>Introduction</w:t>
       </w:r>
+      <w:bookmarkEnd w:id="0"/>
+    </w:p>
+    <w:p>
+      <w:pPr>
+        <w:rPr>
+          <w:rFonts w:ascii="Calibri" w:hAnsi="Calibri"/>
+        </w:rPr>
+      </w:pPr>
+      <w:r>
+        <w:rPr>
+          <w:rFonts w:ascii="Calibri" w:hAnsi="Calibri"/>
+        </w:rPr>
+        <w:t xml:space="preserve">This Test Plan documents and tracks all the changes made to </w:t>
+      </w:r>
+      <w:r>
+        <w:rPr>
+          <w:rFonts w:ascii="Calibri" w:hAnsi="Calibri"/>
+        </w:rPr>
+        <w:t xml:space="preserve">the </w:t>
+      </w:r>
+      <w:r>
+        <w:rPr>
+          <w:rFonts w:ascii="Calibri" w:hAnsi="Calibri"/>
+        </w:rPr>
+        <w:t>NASA Gamify Test Plan</w:t>
+      </w:r>
+      <w:bookmarkStart w:id="1" w:name="_GoBack"/>
+      <w:r>
+        <w:rPr>
+          <w:rFonts w:ascii="Calibri" w:hAnsi="Calibri"/>
+        </w:rPr>
+        <w:t xml:space="preserve">. </w:t>
+      </w:r>
       <w:bookmarkEnd w:id="1"/>
-    </w:p>
-    <w:p>
-      <w:pPr>
-        <w:rPr>
-          <w:rFonts w:ascii="Calibri" w:hAnsi="Calibri"/>
-        </w:rPr>
-      </w:pPr>
-      <w:r>
-        <w:rPr>
-          <w:rFonts w:ascii="Calibri" w:hAnsi="Calibri"/>
-        </w:rPr>
-        <w:t xml:space="preserve">This Test Plan documents and tracks all the changes made to </w:t>
-      </w:r>
-      <w:r>
-        <w:rPr>
-          <w:rFonts w:ascii="Calibri" w:hAnsi="Calibri"/>
-        </w:rPr>
-        <w:t xml:space="preserve">the </w:t>
-      </w:r>
-      <w:r>
-        <w:rPr>
-          <w:rFonts w:ascii="Calibri" w:hAnsi="Calibri"/>
-        </w:rPr>
-        <w:t xml:space="preserve">NASA Gamify Test Plan. </w:t>
-      </w:r>
       <w:r>
         <w:rPr>
           <w:rFonts w:ascii="Calibri" w:hAnsi="Calibri"/>
@@ -3119,7 +3125,7 @@
           <w:rFonts w:ascii="Calibri" w:hAnsi="Calibri"/>
         </w:rPr>
       </w:pPr>
-      <w:bookmarkStart w:id="2" w:name="_Toc510028002"/>
+      <w:bookmarkStart w:id="2" w:name="_Toc510294557"/>
       <w:r>
         <w:rPr>
           <w:rFonts w:ascii="Calibri" w:hAnsi="Calibri"/>
@@ -3135,7 +3141,7 @@
           <w:rFonts w:ascii="Calibri" w:hAnsi="Calibri"/>
         </w:rPr>
       </w:pPr>
-      <w:bookmarkStart w:id="3" w:name="_Toc510028003"/>
+      <w:bookmarkStart w:id="3" w:name="_Toc510294558"/>
       <w:r>
         <w:rPr>
           <w:rFonts w:ascii="Calibri" w:hAnsi="Calibri"/>
@@ -3233,19 +3239,7 @@
         <w:rPr>
           <w:rFonts w:cstheme="minorHAnsi"/>
         </w:rPr>
-        <w:t xml:space="preserve">Note that once a requirement is defined and assigned an ID, the ID will not be changed, even if it is moved to a different section. </w:t>
-      </w:r>
-      <w:r>
-        <w:rPr>
-          <w:rFonts w:cstheme="minorHAnsi"/>
-        </w:rPr>
-        <w:t xml:space="preserve"> </w:t>
-      </w:r>
-      <w:r>
-        <w:rPr>
-          <w:rFonts w:cstheme="minorHAnsi"/>
-        </w:rPr>
-        <w:t>Additionally, requirements will not be renumbered if a requirement is deleted.</w:t>
+        <w:t>Note that once a requirement is defined and assigned an ID, the ID will not be changed, even if it is moved to a different section.  Additionally, requirements will not be renumbered if a requirement is deleted.</w:t>
       </w:r>
     </w:p>
     <w:p>
@@ -3601,7 +3595,7 @@
           <w:rFonts w:ascii="Calibri" w:hAnsi="Calibri"/>
         </w:rPr>
       </w:pPr>
-      <w:bookmarkStart w:id="4" w:name="_Toc510028004"/>
+      <w:bookmarkStart w:id="4" w:name="_Toc510294559"/>
       <w:r>
         <w:rPr>
           <w:rFonts w:ascii="Calibri" w:hAnsi="Calibri"/>
@@ -4178,7 +4172,7 @@
           <w:rFonts w:ascii="Calibri" w:hAnsi="Calibri"/>
         </w:rPr>
       </w:pPr>
-      <w:bookmarkStart w:id="5" w:name="_Toc510028005"/>
+      <w:bookmarkStart w:id="5" w:name="_Toc510294560"/>
       <w:r>
         <w:rPr>
           <w:rFonts w:ascii="Calibri" w:hAnsi="Calibri"/>
@@ -4194,7 +4188,7 @@
           <w:rFonts w:ascii="Calibri" w:hAnsi="Calibri"/>
         </w:rPr>
       </w:pPr>
-      <w:bookmarkStart w:id="6" w:name="_Toc510028006"/>
+      <w:bookmarkStart w:id="6" w:name="_Toc510294561"/>
       <w:r>
         <w:rPr>
           <w:rFonts w:ascii="Calibri" w:hAnsi="Calibri"/>
@@ -4346,7 +4340,7 @@
           <w:rFonts w:ascii="Calibri" w:hAnsi="Calibri"/>
         </w:rPr>
       </w:pPr>
-      <w:bookmarkStart w:id="7" w:name="_Toc510028007"/>
+      <w:bookmarkStart w:id="7" w:name="_Toc510294562"/>
       <w:r>
         <w:rPr>
           <w:rFonts w:ascii="Calibri" w:hAnsi="Calibri"/>
@@ -4496,7 +4490,7 @@
           <w:rFonts w:ascii="Calibri" w:hAnsi="Calibri" w:cstheme="minorHAnsi"/>
         </w:rPr>
       </w:pPr>
-      <w:bookmarkStart w:id="8" w:name="_Toc510028008"/>
+      <w:bookmarkStart w:id="8" w:name="_Toc510294563"/>
       <w:r>
         <w:rPr>
           <w:rFonts w:ascii="Calibri" w:hAnsi="Calibri" w:cstheme="minorHAnsi"/>
@@ -4598,7 +4592,7 @@
           <w:rFonts w:ascii="Calibri" w:hAnsi="Calibri"/>
         </w:rPr>
       </w:pPr>
-      <w:bookmarkStart w:id="9" w:name="_Toc510028009"/>
+      <w:bookmarkStart w:id="9" w:name="_Toc510294564"/>
       <w:r>
         <w:rPr>
           <w:rFonts w:ascii="Calibri" w:hAnsi="Calibri"/>
@@ -4614,7 +4608,7 @@
           <w:rFonts w:ascii="Calibri" w:hAnsi="Calibri"/>
         </w:rPr>
       </w:pPr>
-      <w:bookmarkStart w:id="10" w:name="_Toc510028010"/>
+      <w:bookmarkStart w:id="10" w:name="_Toc510294565"/>
       <w:r>
         <w:rPr>
           <w:rFonts w:ascii="Calibri" w:hAnsi="Calibri"/>
@@ -4667,7 +4661,7 @@
           <w:rFonts w:ascii="Calibri" w:hAnsi="Calibri"/>
         </w:rPr>
       </w:pPr>
-      <w:bookmarkStart w:id="11" w:name="_Toc510028011"/>
+      <w:bookmarkStart w:id="11" w:name="_Toc510294566"/>
       <w:r>
         <w:rPr>
           <w:rFonts w:ascii="Calibri" w:hAnsi="Calibri"/>
@@ -4745,7 +4739,7 @@
           <w:rFonts w:ascii="Calibri" w:hAnsi="Calibri"/>
         </w:rPr>
       </w:pPr>
-      <w:bookmarkStart w:id="12" w:name="_Toc510028012"/>
+      <w:bookmarkStart w:id="12" w:name="_Toc510294567"/>
       <w:r>
         <w:rPr>
           <w:rFonts w:ascii="Calibri" w:hAnsi="Calibri"/>
@@ -4896,7 +4890,7 @@
           <w:rFonts w:ascii="Calibri" w:hAnsi="Calibri"/>
         </w:rPr>
       </w:pPr>
-      <w:bookmarkStart w:id="13" w:name="_Toc510028013"/>
+      <w:bookmarkStart w:id="13" w:name="_Toc510294568"/>
       <w:r>
         <w:rPr>
           <w:rFonts w:ascii="Calibri" w:hAnsi="Calibri"/>
@@ -4912,7 +4906,7 @@
           <w:rFonts w:ascii="Calibri" w:hAnsi="Calibri"/>
         </w:rPr>
       </w:pPr>
-      <w:bookmarkStart w:id="14" w:name="_Toc510028014"/>
+      <w:bookmarkStart w:id="14" w:name="_Toc510294569"/>
       <w:r>
         <w:rPr>
           <w:rFonts w:ascii="Calibri" w:hAnsi="Calibri"/>
@@ -5003,7 +4997,7 @@
           <w:rFonts w:ascii="Calibri" w:hAnsi="Calibri"/>
         </w:rPr>
       </w:pPr>
-      <w:bookmarkStart w:id="15" w:name="_Toc510028015"/>
+      <w:bookmarkStart w:id="15" w:name="_Toc510294570"/>
       <w:r>
         <w:rPr>
           <w:rFonts w:ascii="Calibri" w:hAnsi="Calibri"/>
@@ -5093,7 +5087,7 @@
           <w:rFonts w:ascii="Calibri" w:hAnsi="Calibri"/>
         </w:rPr>
       </w:pPr>
-      <w:bookmarkStart w:id="16" w:name="_Toc510028016"/>
+      <w:bookmarkStart w:id="16" w:name="_Toc510294571"/>
       <w:r>
         <w:rPr>
           <w:rFonts w:ascii="Calibri" w:hAnsi="Calibri"/>
@@ -5146,7 +5140,7 @@
           <w:rFonts w:ascii="Calibri" w:hAnsi="Calibri"/>
         </w:rPr>
       </w:pPr>
-      <w:bookmarkStart w:id="17" w:name="_Toc510028017"/>
+      <w:bookmarkStart w:id="17" w:name="_Toc510294572"/>
       <w:r>
         <w:rPr>
           <w:rFonts w:ascii="Calibri" w:hAnsi="Calibri"/>
@@ -5452,7 +5446,7 @@
           <w:rFonts w:ascii="Calibri" w:hAnsi="Calibri"/>
         </w:rPr>
       </w:pPr>
-      <w:bookmarkStart w:id="18" w:name="_Toc510028018"/>
+      <w:bookmarkStart w:id="18" w:name="_Toc510294573"/>
       <w:r>
         <w:rPr>
           <w:rFonts w:ascii="Calibri" w:hAnsi="Calibri"/>
@@ -5517,7 +5511,7 @@
           <w:rFonts w:ascii="Calibri" w:hAnsi="Calibri"/>
         </w:rPr>
       </w:pPr>
-      <w:bookmarkStart w:id="19" w:name="_Toc510028019"/>
+      <w:bookmarkStart w:id="19" w:name="_Toc510294574"/>
       <w:r>
         <w:rPr>
           <w:rFonts w:ascii="Calibri" w:hAnsi="Calibri"/>
@@ -5722,7 +5716,7 @@
           <w:rFonts w:ascii="Calibri" w:hAnsi="Calibri"/>
         </w:rPr>
       </w:pPr>
-      <w:bookmarkStart w:id="20" w:name="_Toc510028020"/>
+      <w:bookmarkStart w:id="20" w:name="_Toc510294575"/>
       <w:r>
         <w:rPr>
           <w:rFonts w:ascii="Calibri" w:hAnsi="Calibri"/>
@@ -5887,7 +5881,7 @@
           <w:rFonts w:ascii="Calibri" w:hAnsi="Calibri"/>
         </w:rPr>
       </w:pPr>
-      <w:bookmarkStart w:id="21" w:name="_Toc510028021"/>
+      <w:bookmarkStart w:id="21" w:name="_Toc510294576"/>
       <w:r>
         <w:rPr>
           <w:rFonts w:ascii="Calibri" w:hAnsi="Calibri"/>
@@ -6207,7 +6201,7 @@
           <w:rFonts w:ascii="Calibri" w:hAnsi="Calibri"/>
         </w:rPr>
       </w:pPr>
-      <w:bookmarkStart w:id="22" w:name="_Toc510028022"/>
+      <w:bookmarkStart w:id="22" w:name="_Toc510294577"/>
       <w:r>
         <w:rPr>
           <w:rFonts w:ascii="Calibri" w:hAnsi="Calibri"/>
@@ -6278,7 +6272,7 @@
           <w:rFonts w:ascii="Calibri" w:hAnsi="Calibri"/>
         </w:rPr>
       </w:pPr>
-      <w:bookmarkStart w:id="23" w:name="_Toc510028023"/>
+      <w:bookmarkStart w:id="23" w:name="_Toc510294578"/>
       <w:r>
         <w:rPr>
           <w:rFonts w:ascii="Calibri" w:hAnsi="Calibri"/>
@@ -6373,7 +6367,7 @@
           <w:rFonts w:ascii="Calibri" w:hAnsi="Calibri"/>
         </w:rPr>
       </w:pPr>
-      <w:bookmarkStart w:id="24" w:name="_Toc510028024"/>
+      <w:bookmarkStart w:id="24" w:name="_Toc510294579"/>
       <w:r>
         <w:rPr>
           <w:rFonts w:ascii="Calibri" w:hAnsi="Calibri"/>
@@ -6426,7 +6420,7 @@
           <w:rFonts w:ascii="Calibri" w:hAnsi="Calibri"/>
         </w:rPr>
       </w:pPr>
-      <w:bookmarkStart w:id="25" w:name="_Toc510028025"/>
+      <w:bookmarkStart w:id="25" w:name="_Toc510294580"/>
       <w:r>
         <w:rPr>
           <w:rFonts w:ascii="Calibri" w:hAnsi="Calibri"/>
@@ -6599,7 +6593,7 @@
           <w:rFonts w:ascii="Calibri" w:hAnsi="Calibri"/>
         </w:rPr>
       </w:pPr>
-      <w:bookmarkStart w:id="26" w:name="_Toc510028026"/>
+      <w:bookmarkStart w:id="26" w:name="_Toc510294581"/>
       <w:r>
         <w:rPr>
           <w:rFonts w:ascii="Calibri" w:hAnsi="Calibri"/>
@@ -11806,7 +11800,7 @@
 </file>
 
 <file path=customXml/itemProps1.xml><?xml version="1.0" encoding="utf-8"?>
-<ds:datastoreItem xmlns:ds="http://schemas.openxmlformats.org/officeDocument/2006/customXml" ds:itemID="{B0D12730-6345-4A44-ABB6-EF133D9CA9FF}">
+<ds:datastoreItem xmlns:ds="http://schemas.openxmlformats.org/officeDocument/2006/customXml" ds:itemID="{26A3A09A-FED0-487B-A1AD-14855A81A550}">
   <ds:schemaRefs>
     <ds:schemaRef ds:uri="http://schemas.openxmlformats.org/officeDocument/2006/bibliography"/>
   </ds:schemaRefs>
